--- a/Instruções para executar o projeto de automação.docx
+++ b/Instruções para executar o projeto de automação.docx
@@ -121,21 +121,34 @@
       <w:r>
         <w:t xml:space="preserve"> </w:t>
       </w:r>
-      <w:hyperlink r:id="rId6" w:history="1">
-        <w:r>
-          <w:rPr>
-            <w:rStyle w:val="Hyperlink"/>
-          </w:rPr>
-          <w:t>https://mvnrepository.com/artifact/org.seleniumhq.selenium/selenium-java/3.6.0</w:t>
-        </w:r>
-      </w:hyperlink>
+      <w:r>
+        <w:fldChar w:fldCharType="begin"/>
+      </w:r>
+      <w:r>
+        <w:instrText xml:space="preserve"> HYPERLINK "https://mvnrepository.com/artifact/org.seleniumhq.selenium/selenium-java/3.6.0" </w:instrText>
+      </w:r>
+      <w:r>
+        <w:fldChar w:fldCharType="separate"/>
+      </w:r>
+      <w:r>
+        <w:rPr>
+          <w:rStyle w:val="Hyperlink"/>
+        </w:rPr>
+        <w:t>https://mvnrepository.com/artifact/org.seleniumhq.selenium/selenium-java/3.6.0</w:t>
+      </w:r>
+      <w:r>
+        <w:rPr>
+          <w:rStyle w:val="Hyperlink"/>
+        </w:rPr>
+        <w:fldChar w:fldCharType="end"/>
+      </w:r>
     </w:p>
     <w:p>
       <w:pPr>
         <w:pStyle w:val="ListParagraph"/>
         <w:ind w:left="360"/>
       </w:pPr>
-      <w:hyperlink r:id="rId7" w:history="1">
+      <w:hyperlink r:id="rId6" w:history="1">
         <w:r>
           <w:rPr>
             <w:rStyle w:val="Hyperlink"/>
@@ -148,9 +161,76 @@
       </w:r>
     </w:p>
     <w:p>
+      <w:pPr>
+        <w:pStyle w:val="ListParagraph"/>
+        <w:ind w:left="360"/>
+      </w:pPr>
+    </w:p>
+    <w:p>
+      <w:pPr>
+        <w:pStyle w:val="ListParagraph"/>
+        <w:ind w:left="360"/>
+      </w:pPr>
+    </w:p>
+    <w:p>
+      <w:pPr>
+        <w:jc w:val="both"/>
+      </w:pPr>
+      <w:r>
+        <w:t xml:space="preserve">5. Abrir o </w:t>
+      </w:r>
+      <w:proofErr w:type="spellStart"/>
+      <w:r>
+        <w:t>IntelliJ</w:t>
+      </w:r>
+      <w:proofErr w:type="spellEnd"/>
+      <w:r>
+        <w:t xml:space="preserve"> , abrir o projeto , abrir Classe </w:t>
+      </w:r>
+      <w:proofErr w:type="spellStart"/>
+      <w:r>
+        <w:t>Avaliacao</w:t>
+      </w:r>
+      <w:proofErr w:type="spellEnd"/>
+      <w:r>
+        <w:t xml:space="preserve">, clicar em </w:t>
+      </w:r>
+      <w:proofErr w:type="spellStart"/>
+      <w:r>
+        <w:t>Run</w:t>
+      </w:r>
+      <w:proofErr w:type="spellEnd"/>
+      <w:r>
+        <w:t xml:space="preserve"> Test.</w:t>
+      </w:r>
       <w:bookmarkStart w:id="0" w:name="_GoBack"/>
       <w:bookmarkEnd w:id="0"/>
     </w:p>
+    <w:p>
+      <w:pPr>
+        <w:pStyle w:val="ListParagraph"/>
+        <w:ind w:left="360"/>
+      </w:pPr>
+    </w:p>
+    <w:p>
+      <w:pPr>
+        <w:pStyle w:val="ListParagraph"/>
+        <w:ind w:left="360"/>
+      </w:pPr>
+    </w:p>
+    <w:p>
+      <w:pPr>
+        <w:pStyle w:val="ListParagraph"/>
+        <w:ind w:left="360"/>
+      </w:pPr>
+    </w:p>
+    <w:p>
+      <w:pPr>
+        <w:pStyle w:val="ListParagraph"/>
+        <w:ind w:left="360"/>
+      </w:pPr>
+    </w:p>
+    <w:p/>
     <w:p>
       <w:pPr>
         <w:pStyle w:val="NoSpacing"/>
@@ -180,6 +260,178 @@
 <file path=word/numbering.xml><?xml version="1.0" encoding="utf-8"?>
 <w:numbering xmlns:wpc="http://schemas.microsoft.com/office/word/2010/wordprocessingCanvas" xmlns:mo="http://schemas.microsoft.com/office/mac/office/2008/main" xmlns:mc="http://schemas.openxmlformats.org/markup-compatibility/2006" xmlns:mv="urn:schemas-microsoft-com:mac:vml" xmlns:o="urn:schemas-microsoft-com:office:office" xmlns:r="http://schemas.openxmlformats.org/officeDocument/2006/relationships" xmlns:m="http://schemas.openxmlformats.org/officeDocument/2006/math" xmlns:v="urn:schemas-microsoft-com:vml" xmlns:wp14="http://schemas.microsoft.com/office/word/2010/wordprocessingDrawing" xmlns:wp="http://schemas.openxmlformats.org/drawingml/2006/wordprocessingDrawing" xmlns:w10="urn:schemas-microsoft-com:office:word" xmlns:w="http://schemas.openxmlformats.org/wordprocessingml/2006/main" xmlns:w14="http://schemas.microsoft.com/office/word/2010/wordml" xmlns:wpg="http://schemas.microsoft.com/office/word/2010/wordprocessingGroup" xmlns:wpi="http://schemas.microsoft.com/office/word/2010/wordprocessingInk" xmlns:wne="http://schemas.microsoft.com/office/word/2006/wordml" xmlns:wps="http://schemas.microsoft.com/office/word/2010/wordprocessingShape" mc:Ignorable="w14 wp14">
   <w:abstractNum w:abstractNumId="0">
+    <w:nsid w:val="32E71749"/>
+    <w:multiLevelType w:val="hybridMultilevel"/>
+    <w:tmpl w:val="02E8BFBC"/>
+    <w:lvl w:ilvl="0" w:tplc="0409000F">
+      <w:start w:val="1"/>
+      <w:numFmt w:val="decimal"/>
+      <w:lvlText w:val="%1."/>
+      <w:lvlJc w:val="left"/>
+      <w:pPr>
+        <w:ind w:left="1080" w:hanging="360"/>
+      </w:pPr>
+    </w:lvl>
+    <w:lvl w:ilvl="1" w:tplc="04090019" w:tentative="1">
+      <w:start w:val="1"/>
+      <w:numFmt w:val="lowerLetter"/>
+      <w:lvlText w:val="%2."/>
+      <w:lvlJc w:val="left"/>
+      <w:pPr>
+        <w:ind w:left="1800" w:hanging="360"/>
+      </w:pPr>
+    </w:lvl>
+    <w:lvl w:ilvl="2" w:tplc="0409001B" w:tentative="1">
+      <w:start w:val="1"/>
+      <w:numFmt w:val="lowerRoman"/>
+      <w:lvlText w:val="%3."/>
+      <w:lvlJc w:val="right"/>
+      <w:pPr>
+        <w:ind w:left="2520" w:hanging="180"/>
+      </w:pPr>
+    </w:lvl>
+    <w:lvl w:ilvl="3" w:tplc="0409000F" w:tentative="1">
+      <w:start w:val="1"/>
+      <w:numFmt w:val="decimal"/>
+      <w:lvlText w:val="%4."/>
+      <w:lvlJc w:val="left"/>
+      <w:pPr>
+        <w:ind w:left="3240" w:hanging="360"/>
+      </w:pPr>
+    </w:lvl>
+    <w:lvl w:ilvl="4" w:tplc="04090019" w:tentative="1">
+      <w:start w:val="1"/>
+      <w:numFmt w:val="lowerLetter"/>
+      <w:lvlText w:val="%5."/>
+      <w:lvlJc w:val="left"/>
+      <w:pPr>
+        <w:ind w:left="3960" w:hanging="360"/>
+      </w:pPr>
+    </w:lvl>
+    <w:lvl w:ilvl="5" w:tplc="0409001B" w:tentative="1">
+      <w:start w:val="1"/>
+      <w:numFmt w:val="lowerRoman"/>
+      <w:lvlText w:val="%6."/>
+      <w:lvlJc w:val="right"/>
+      <w:pPr>
+        <w:ind w:left="4680" w:hanging="180"/>
+      </w:pPr>
+    </w:lvl>
+    <w:lvl w:ilvl="6" w:tplc="0409000F" w:tentative="1">
+      <w:start w:val="1"/>
+      <w:numFmt w:val="decimal"/>
+      <w:lvlText w:val="%7."/>
+      <w:lvlJc w:val="left"/>
+      <w:pPr>
+        <w:ind w:left="5400" w:hanging="360"/>
+      </w:pPr>
+    </w:lvl>
+    <w:lvl w:ilvl="7" w:tplc="04090019" w:tentative="1">
+      <w:start w:val="1"/>
+      <w:numFmt w:val="lowerLetter"/>
+      <w:lvlText w:val="%8."/>
+      <w:lvlJc w:val="left"/>
+      <w:pPr>
+        <w:ind w:left="6120" w:hanging="360"/>
+      </w:pPr>
+    </w:lvl>
+    <w:lvl w:ilvl="8" w:tplc="0409001B" w:tentative="1">
+      <w:start w:val="1"/>
+      <w:numFmt w:val="lowerRoman"/>
+      <w:lvlText w:val="%9."/>
+      <w:lvlJc w:val="right"/>
+      <w:pPr>
+        <w:ind w:left="6840" w:hanging="180"/>
+      </w:pPr>
+    </w:lvl>
+  </w:abstractNum>
+  <w:abstractNum w:abstractNumId="1">
+    <w:nsid w:val="5CC660F0"/>
+    <w:multiLevelType w:val="hybridMultilevel"/>
+    <w:tmpl w:val="6A641582"/>
+    <w:lvl w:ilvl="0" w:tplc="0409000F">
+      <w:start w:val="1"/>
+      <w:numFmt w:val="decimal"/>
+      <w:lvlText w:val="%1."/>
+      <w:lvlJc w:val="left"/>
+      <w:pPr>
+        <w:ind w:left="720" w:hanging="360"/>
+      </w:pPr>
+    </w:lvl>
+    <w:lvl w:ilvl="1" w:tplc="04090019" w:tentative="1">
+      <w:start w:val="1"/>
+      <w:numFmt w:val="lowerLetter"/>
+      <w:lvlText w:val="%2."/>
+      <w:lvlJc w:val="left"/>
+      <w:pPr>
+        <w:ind w:left="1440" w:hanging="360"/>
+      </w:pPr>
+    </w:lvl>
+    <w:lvl w:ilvl="2" w:tplc="0409001B" w:tentative="1">
+      <w:start w:val="1"/>
+      <w:numFmt w:val="lowerRoman"/>
+      <w:lvlText w:val="%3."/>
+      <w:lvlJc w:val="right"/>
+      <w:pPr>
+        <w:ind w:left="2160" w:hanging="180"/>
+      </w:pPr>
+    </w:lvl>
+    <w:lvl w:ilvl="3" w:tplc="0409000F" w:tentative="1">
+      <w:start w:val="1"/>
+      <w:numFmt w:val="decimal"/>
+      <w:lvlText w:val="%4."/>
+      <w:lvlJc w:val="left"/>
+      <w:pPr>
+        <w:ind w:left="2880" w:hanging="360"/>
+      </w:pPr>
+    </w:lvl>
+    <w:lvl w:ilvl="4" w:tplc="04090019" w:tentative="1">
+      <w:start w:val="1"/>
+      <w:numFmt w:val="lowerLetter"/>
+      <w:lvlText w:val="%5."/>
+      <w:lvlJc w:val="left"/>
+      <w:pPr>
+        <w:ind w:left="3600" w:hanging="360"/>
+      </w:pPr>
+    </w:lvl>
+    <w:lvl w:ilvl="5" w:tplc="0409001B" w:tentative="1">
+      <w:start w:val="1"/>
+      <w:numFmt w:val="lowerRoman"/>
+      <w:lvlText w:val="%6."/>
+      <w:lvlJc w:val="right"/>
+      <w:pPr>
+        <w:ind w:left="4320" w:hanging="180"/>
+      </w:pPr>
+    </w:lvl>
+    <w:lvl w:ilvl="6" w:tplc="0409000F" w:tentative="1">
+      <w:start w:val="1"/>
+      <w:numFmt w:val="decimal"/>
+      <w:lvlText w:val="%7."/>
+      <w:lvlJc w:val="left"/>
+      <w:pPr>
+        <w:ind w:left="5040" w:hanging="360"/>
+      </w:pPr>
+    </w:lvl>
+    <w:lvl w:ilvl="7" w:tplc="04090019" w:tentative="1">
+      <w:start w:val="1"/>
+      <w:numFmt w:val="lowerLetter"/>
+      <w:lvlText w:val="%8."/>
+      <w:lvlJc w:val="left"/>
+      <w:pPr>
+        <w:ind w:left="5760" w:hanging="360"/>
+      </w:pPr>
+    </w:lvl>
+    <w:lvl w:ilvl="8" w:tplc="0409001B" w:tentative="1">
+      <w:start w:val="1"/>
+      <w:numFmt w:val="lowerRoman"/>
+      <w:lvlText w:val="%9."/>
+      <w:lvlJc w:val="right"/>
+      <w:pPr>
+        <w:ind w:left="6480" w:hanging="180"/>
+      </w:pPr>
+    </w:lvl>
+  </w:abstractNum>
+  <w:abstractNum w:abstractNumId="2">
     <w:nsid w:val="659E2DB0"/>
     <w:multiLevelType w:val="multilevel"/>
     <w:tmpl w:val="0409001F"/>
@@ -266,7 +518,13 @@
     </w:lvl>
   </w:abstractNum>
   <w:num w:numId="1">
+    <w:abstractNumId w:val="2"/>
+  </w:num>
+  <w:num w:numId="2">
     <w:abstractNumId w:val="0"/>
+  </w:num>
+  <w:num w:numId="3">
+    <w:abstractNumId w:val="1"/>
   </w:num>
 </w:numbering>
 </file>
@@ -449,6 +707,7 @@
   <w:style w:type="character" w:default="1" w:styleId="DefaultParagraphFont">
     <w:name w:val="Default Paragraph Font"/>
     <w:uiPriority w:val="1"/>
+    <w:semiHidden/>
     <w:unhideWhenUsed/>
   </w:style>
   <w:style w:type="table" w:default="1" w:styleId="TableNormal">
@@ -511,6 +770,18 @@
     <w:rsid w:val="00B62B73"/>
     <w:rPr>
       <w:color w:val="0000FF" w:themeColor="hyperlink"/>
+      <w:u w:val="single"/>
+    </w:rPr>
+  </w:style>
+  <w:style w:type="character" w:styleId="FollowedHyperlink">
+    <w:name w:val="FollowedHyperlink"/>
+    <w:basedOn w:val="DefaultParagraphFont"/>
+    <w:uiPriority w:val="99"/>
+    <w:semiHidden/>
+    <w:unhideWhenUsed/>
+    <w:rsid w:val="000049FD"/>
+    <w:rPr>
+      <w:color w:val="800080" w:themeColor="followedHyperlink"/>
       <w:u w:val="single"/>
     </w:rPr>
   </w:style>
@@ -695,6 +966,7 @@
   <w:style w:type="character" w:default="1" w:styleId="DefaultParagraphFont">
     <w:name w:val="Default Paragraph Font"/>
     <w:uiPriority w:val="1"/>
+    <w:semiHidden/>
     <w:unhideWhenUsed/>
   </w:style>
   <w:style w:type="table" w:default="1" w:styleId="TableNormal">
@@ -757,6 +1029,18 @@
     <w:rsid w:val="00B62B73"/>
     <w:rPr>
       <w:color w:val="0000FF" w:themeColor="hyperlink"/>
+      <w:u w:val="single"/>
+    </w:rPr>
+  </w:style>
+  <w:style w:type="character" w:styleId="FollowedHyperlink">
+    <w:name w:val="FollowedHyperlink"/>
+    <w:basedOn w:val="DefaultParagraphFont"/>
+    <w:uiPriority w:val="99"/>
+    <w:semiHidden/>
+    <w:unhideWhenUsed/>
+    <w:rsid w:val="000049FD"/>
+    <w:rPr>
+      <w:color w:val="800080" w:themeColor="followedHyperlink"/>
       <w:u w:val="single"/>
     </w:rPr>
   </w:style>
